--- a/++Templated Entries/READY/Solanas, Fernando (Cuellar)/Solanas, Fernando (Cuellar) TemplatedSK.docx
+++ b/++Templated Entries/READY/Solanas, Fernando (Cuellar)/Solanas, Fernando (Cuellar) TemplatedSK.docx
@@ -153,6 +153,7 @@
             </w:placeholder>
             <w:text/>
           </w:sdtPr>
+          <w:sdtEndPr/>
           <w:sdtContent>
             <w:tc>
               <w:tcPr>
@@ -342,6 +343,7 @@
                 </w:placeholder>
                 <w:text/>
               </w:sdtPr>
+              <w:sdtEndPr/>
               <w:sdtContent>
                 <w:proofErr w:type="spellStart"/>
                 <w:r>
@@ -825,6 +827,7 @@
                   <w:autoSpaceDE w:val="0"/>
                   <w:autoSpaceDN w:val="0"/>
                   <w:adjustRightInd w:val="0"/>
+                  <w:spacing w:after="200"/>
                   <w:rPr>
                     <w:rFonts w:cs="Times New Roman"/>
                     <w:b/>
@@ -1198,8 +1201,7 @@
                 </w:r>
                 <w:r>
                   <w:rPr>
-                    <w:rFonts w:cs="Times New Roman"/>
-                    <w:b/>
+                    <w:rStyle w:val="Heading1Char"/>
                   </w:rPr>
                   <w:t>List of works:</w:t>
                 </w:r>
@@ -1748,12 +1750,21 @@
                     <w:szCs w:val="24"/>
                   </w:rPr>
                   <w:br/>
-                  <w:t>File: (File</w:t>
-                </w:r>
-                <w:r>
-                  <w:rPr>
-                    <w:sz w:val="24"/>
-                    <w:szCs w:val="24"/>
+                  <w:t>File: (</w:t>
+                </w:r>
+                <w:r>
+                  <w:rPr>
+                    <w:sz w:val="24"/>
+                    <w:szCs w:val="24"/>
+                    <w:highlight w:val="yellow"/>
+                  </w:rPr>
+                  <w:t>File</w:t>
+                </w:r>
+                <w:r>
+                  <w:rPr>
+                    <w:sz w:val="24"/>
+                    <w:szCs w:val="24"/>
+                    <w:highlight w:val="yellow"/>
                   </w:rPr>
                   <w:t xml:space="preserve"> </w:t>
                 </w:r>
@@ -1761,9 +1772,19 @@
                   <w:rPr>
                     <w:sz w:val="24"/>
                     <w:szCs w:val="24"/>
-                  </w:rPr>
-                  <w:t>needed)</w:t>
-                </w:r>
+                    <w:highlight w:val="yellow"/>
+                  </w:rPr>
+                  <w:t>needed</w:t>
+                </w:r>
+                <w:r>
+                  <w:rPr>
+                    <w:sz w:val="24"/>
+                    <w:szCs w:val="24"/>
+                  </w:rPr>
+                  <w:t>)</w:t>
+                </w:r>
+                <w:bookmarkStart w:id="0" w:name="_GoBack"/>
+                <w:bookmarkEnd w:id="0"/>
               </w:p>
               <w:p>
                 <w:pPr>
@@ -1930,24 +1951,14 @@
                 <w:r>
                   <w:t xml:space="preserve">Figure </w:t>
                 </w:r>
-                <w:r>
-                  <w:fldChar w:fldCharType="begin"/>
-                </w:r>
-                <w:r>
-                  <w:instrText xml:space="preserve"> SEQ Figure \* ARABIC </w:instrText>
-                </w:r>
-                <w:r>
-                  <w:fldChar w:fldCharType="separate"/>
-                </w:r>
-                <w:r>
-                  <w:rPr>
-                    <w:noProof/>
-                  </w:rPr>
-                  <w:t>2</w:t>
-                </w:r>
-                <w:r>
-                  <w:fldChar w:fldCharType="end"/>
-                </w:r>
+                <w:fldSimple w:instr=" SEQ Figure \* ARABIC ">
+                  <w:r>
+                    <w:rPr>
+                      <w:noProof/>
+                    </w:rPr>
+                    <w:t>2</w:t>
+                  </w:r>
+                </w:fldSimple>
                 <w:r>
                   <w:t xml:space="preserve"> Photograph of </w:t>
                 </w:r>
@@ -1995,7 +2006,24 @@
                     <w:lang w:val="en-CA"/>
                   </w:rPr>
                   <w:br/>
-                  <w:t>Supplemental Information:</w:t>
+                </w:r>
+                <w:r>
+                  <w:rPr>
+                    <w:lang w:val="en-CA"/>
+                  </w:rPr>
+                  <w:t xml:space="preserve">Supplemental </w:t>
+                </w:r>
+                <w:r>
+                  <w:rPr>
+                    <w:lang w:val="en-CA"/>
+                  </w:rPr>
+                  <w:t>i</w:t>
+                </w:r>
+                <w:r>
+                  <w:rPr>
+                    <w:lang w:val="en-CA"/>
+                  </w:rPr>
+                  <w:t>nformation:</w:t>
                 </w:r>
               </w:p>
               <w:p>
@@ -2180,6 +2208,7 @@
                     <w:id w:val="1490986264"/>
                     <w:citation/>
                   </w:sdtPr>
+                  <w:sdtEndPr/>
                   <w:sdtContent>
                     <w:r>
                       <w:rPr>
@@ -2233,6 +2262,7 @@
                     <w:id w:val="-1167241256"/>
                     <w:citation/>
                   </w:sdtPr>
+                  <w:sdtEndPr/>
                   <w:sdtContent>
                     <w:r>
                       <w:fldChar w:fldCharType="begin"/>
@@ -2287,6 +2317,7 @@
                     <w:id w:val="-1984532673"/>
                     <w:citation/>
                   </w:sdtPr>
+                  <w:sdtEndPr/>
                   <w:sdtContent>
                     <w:r>
                       <w:rPr>
@@ -2345,6 +2376,7 @@
                     <w:id w:val="-345251560"/>
                     <w:citation/>
                   </w:sdtPr>
+                  <w:sdtEndPr/>
                   <w:sdtContent>
                     <w:r>
                       <w:rPr>
@@ -2398,6 +2430,7 @@
                     <w:id w:val="-1941059789"/>
                     <w:citation/>
                   </w:sdtPr>
+                  <w:sdtEndPr/>
                   <w:sdtContent>
                     <w:r>
                       <w:fldChar w:fldCharType="begin"/>
@@ -2433,8 +2466,6 @@
       <w:pPr>
         <w:pStyle w:val="Caption"/>
       </w:pPr>
-      <w:bookmarkStart w:id="0" w:name="_GoBack"/>
-      <w:bookmarkEnd w:id="0"/>
     </w:p>
     <w:sectPr>
       <w:headerReference w:type="default" r:id="rId13"/>
@@ -4174,13 +4205,7 @@
             <w:rPr>
               <w:rStyle w:val="PlaceholderText"/>
             </w:rPr>
-            <w:t>[Last</w:t>
-          </w:r>
-          <w:r>
-            <w:rPr>
-              <w:rStyle w:val="PlaceholderText"/>
-            </w:rPr>
-            <w:t xml:space="preserve"> name]</w:t>
+            <w:t>[Last name]</w:t>
           </w:r>
         </w:p>
       </w:docPartBody>
@@ -4518,6 +4543,8 @@
   <w:rsids>
     <w:rsidRoot w:val="00732CA2"/>
     <w:rsid w:val="003154DC"/>
+    <w:rsid w:val="004C0B77"/>
+    <w:rsid w:val="006812A3"/>
     <w:rsid w:val="00732CA2"/>
   </w:rsids>
   <m:mathPr>
@@ -5276,7 +5303,7 @@
   <a:extraClrSchemeLst/>
   <a:extLst>
     <a:ext uri="{05A4C25C-085E-4340-85A3-A5531E510DB2}">
-      <thm15:themeFamily xmlns:thm15="http://schemas.microsoft.com/office/thememl/2012/main" xmlns="" name="Office Theme" id="{62F939B6-93AF-4DB8-9C6B-D6C7DFDC589F}" vid="{4A3C46E8-61CC-4603-A589-7422A47A8E4A}"/>
+      <thm15:themeFamily xmlns="" xmlns:thm15="http://schemas.microsoft.com/office/thememl/2012/main" name="Office Theme" id="{62F939B6-93AF-4DB8-9C6B-D6C7DFDC589F}" vid="{4A3C46E8-61CC-4603-A589-7422A47A8E4A}"/>
     </a:ext>
   </a:extLst>
 </a:theme>
@@ -5422,7 +5449,7 @@
 </file>
 
 <file path=customXml/itemProps1.xml><?xml version="1.0" encoding="utf-8"?>
-<ds:datastoreItem xmlns:ds="http://schemas.openxmlformats.org/officeDocument/2006/customXml" ds:itemID="{C344A563-0BA3-4927-8290-7EC35C1ACD95}">
+<ds:datastoreItem xmlns:ds="http://schemas.openxmlformats.org/officeDocument/2006/customXml" ds:itemID="{6B3757D0-3353-49C8-97EA-46EE2C9A69E7}">
   <ds:schemaRefs>
     <ds:schemaRef ds:uri="http://schemas.openxmlformats.org/officeDocument/2006/bibliography"/>
   </ds:schemaRefs>
